--- a/modules/mdTccb/qtHopDongLaoDong/resource/Mau-HD-LaoDong.docx
+++ b/modules/mdTccb/qtHopDongLaoDong/resource/Mau-HD-LaoDong.docx
@@ -302,12 +302,24 @@
           <w:p>
             <w:pPr>
               <w:jc w:val="center"/>
+              <w:rPr>
+                <w:rFonts w:hint="default"/>
+                <w:lang w:val="en-US"/>
+              </w:rPr>
             </w:pPr>
             <w:r>
               <w:rPr>
                 <w:sz w:val="26"/>
               </w:rPr>
-              <w:t xml:space="preserve">Số: </w:t>
+              <w:t>Số:</w:t>
+            </w:r>
+            <w:r>
+              <w:rPr>
+                <w:rFonts w:hint="default"/>
+                <w:sz w:val="26"/>
+                <w:lang w:val="en-US"/>
+              </w:rPr>
+              <w:t xml:space="preserve"> {soHopDong}</w:t>
             </w:r>
           </w:p>
         </w:tc>
@@ -344,6 +356,8 @@
         </w:rPr>
         <w:t>HỢP ĐỒNG LAO ĐỘNG</w:t>
       </w:r>
+      <w:bookmarkStart w:id="17" w:name="_GoBack"/>
+      <w:bookmarkEnd w:id="17"/>
     </w:p>
     <w:p>
       <w:pPr>
@@ -991,8 +1005,6 @@
         </w:rPr>
         <w:t>batDauLamViec</w:t>
       </w:r>
-      <w:bookmarkStart w:id="17" w:name="_GoBack"/>
-      <w:bookmarkEnd w:id="17"/>
       <w:r>
         <w:rPr>
           <w:sz w:val="26"/>
@@ -2657,8 +2669,8 @@
     <w:lsdException w:unhideWhenUsed="0" w:uiPriority="0" w:semiHidden="0" w:name="annotation reference"/>
     <w:lsdException w:unhideWhenUsed="0" w:uiPriority="0" w:semiHidden="0" w:name="line number"/>
     <w:lsdException w:unhideWhenUsed="0" w:uiPriority="0" w:semiHidden="0" w:name="page number"/>
-    <w:lsdException w:unhideWhenUsed="0" w:uiPriority="0" w:semiHidden="0" w:name="endnote reference"/>
-    <w:lsdException w:unhideWhenUsed="0" w:uiPriority="0" w:semiHidden="0" w:name="endnote text"/>
+    <w:lsdException w:qFormat="1" w:unhideWhenUsed="0" w:uiPriority="0" w:semiHidden="0" w:name="endnote reference"/>
+    <w:lsdException w:qFormat="1" w:unhideWhenUsed="0" w:uiPriority="0" w:semiHidden="0" w:name="endnote text"/>
     <w:lsdException w:unhideWhenUsed="0" w:uiPriority="0" w:semiHidden="0" w:name="table of authorities"/>
     <w:lsdException w:unhideWhenUsed="0" w:uiPriority="0" w:semiHidden="0" w:name="macro"/>
     <w:lsdException w:unhideWhenUsed="0" w:uiPriority="0" w:semiHidden="0" w:name="toa heading"/>
@@ -2680,7 +2692,7 @@
     <w:lsdException w:qFormat="1" w:unhideWhenUsed="0" w:uiPriority="0" w:semiHidden="0" w:name="Title"/>
     <w:lsdException w:unhideWhenUsed="0" w:uiPriority="0" w:semiHidden="0" w:name="Closing"/>
     <w:lsdException w:unhideWhenUsed="0" w:uiPriority="0" w:semiHidden="0" w:name="Signature"/>
-    <w:lsdException w:uiPriority="1" w:name="Default Paragraph Font"/>
+    <w:lsdException w:qFormat="1" w:uiPriority="1" w:name="Default Paragraph Font"/>
     <w:lsdException w:unhideWhenUsed="0" w:uiPriority="0" w:semiHidden="0" w:name="Body Text"/>
     <w:lsdException w:unhideWhenUsed="0" w:uiPriority="0" w:semiHidden="0" w:name="Body Text Indent"/>
     <w:lsdException w:unhideWhenUsed="0" w:uiPriority="0" w:semiHidden="0" w:name="List Continue"/>
@@ -2718,7 +2730,7 @@
     <w:lsdException w:unhideWhenUsed="0" w:uiPriority="0" w:semiHidden="0" w:name="HTML Sample"/>
     <w:lsdException w:unhideWhenUsed="0" w:uiPriority="0" w:semiHidden="0" w:name="HTML Typewriter"/>
     <w:lsdException w:unhideWhenUsed="0" w:uiPriority="0" w:semiHidden="0" w:name="HTML Variable"/>
-    <w:lsdException w:uiPriority="99" w:name="Normal Table"/>
+    <w:lsdException w:qFormat="1" w:uiPriority="99" w:name="Normal Table"/>
     <w:lsdException w:uiPriority="0" w:name="annotation subject"/>
     <w:lsdException w:uiPriority="0" w:name="Table Simple 1"/>
     <w:lsdException w:uiPriority="0" w:name="Table Simple 2"/>
@@ -2762,8 +2774,8 @@
     <w:lsdException w:uiPriority="0" w:name="Table Web 1"/>
     <w:lsdException w:unhideWhenUsed="0" w:uiPriority="0" w:semiHidden="0" w:name="Table Web 2"/>
     <w:lsdException w:unhideWhenUsed="0" w:uiPriority="0" w:semiHidden="0" w:name="Table Web 3"/>
-    <w:lsdException w:unhideWhenUsed="0" w:uiPriority="0" w:semiHidden="0" w:name="Balloon Text"/>
-    <w:lsdException w:unhideWhenUsed="0" w:uiPriority="0" w:semiHidden="0" w:name="Table Grid"/>
+    <w:lsdException w:qFormat="1" w:unhideWhenUsed="0" w:uiPriority="0" w:semiHidden="0" w:name="Balloon Text"/>
+    <w:lsdException w:qFormat="1" w:unhideWhenUsed="0" w:uiPriority="0" w:semiHidden="0" w:name="Table Grid"/>
     <w:lsdException w:uiPriority="0" w:name="Table Theme"/>
     <w:lsdException w:unhideWhenUsed="0" w:uiPriority="60" w:semiHidden="0" w:name="Light Shading"/>
     <w:lsdException w:unhideWhenUsed="0" w:uiPriority="61" w:semiHidden="0" w:name="Light List"/>
@@ -2900,12 +2912,14 @@
     <w:name w:val="Default Paragraph Font"/>
     <w:semiHidden/>
     <w:unhideWhenUsed/>
+    <w:qFormat/>
     <w:uiPriority w:val="1"/>
   </w:style>
   <w:style w:type="table" w:default="1" w:styleId="4">
     <w:name w:val="Normal Table"/>
     <w:semiHidden/>
     <w:unhideWhenUsed/>
+    <w:qFormat/>
     <w:uiPriority w:val="99"/>
     <w:tblPr>
       <w:tblCellMar>
@@ -2920,6 +2934,7 @@
     <w:name w:val="Balloon Text"/>
     <w:basedOn w:val="1"/>
     <w:link w:val="10"/>
+    <w:qFormat/>
     <w:uiPriority w:val="0"/>
     <w:rPr>
       <w:rFonts w:ascii="Segoe UI" w:hAnsi="Segoe UI" w:cs="Segoe UI"/>
@@ -2929,6 +2944,7 @@
   </w:style>
   <w:style w:type="character" w:styleId="6">
     <w:name w:val="endnote reference"/>
+    <w:qFormat/>
     <w:uiPriority w:val="0"/>
     <w:rPr>
       <w:vertAlign w:val="superscript"/>
@@ -2938,6 +2954,7 @@
     <w:name w:val="endnote text"/>
     <w:basedOn w:val="1"/>
     <w:link w:val="9"/>
+    <w:qFormat/>
     <w:uiPriority w:val="0"/>
     <w:rPr>
       <w:sz w:val="20"/>
@@ -2947,6 +2964,7 @@
   <w:style w:type="table" w:styleId="8">
     <w:name w:val="Table Grid"/>
     <w:basedOn w:val="4"/>
+    <w:qFormat/>
     <w:uiPriority w:val="0"/>
     <w:tblPr>
       <w:tblBorders>
@@ -2963,11 +2981,13 @@
     <w:name w:val="Endnote Text Char"/>
     <w:basedOn w:val="3"/>
     <w:link w:val="7"/>
+    <w:qFormat/>
     <w:uiPriority w:val="0"/>
   </w:style>
   <w:style w:type="character" w:customStyle="1" w:styleId="10">
     <w:name w:val="Balloon Text Char"/>
     <w:link w:val="5"/>
+    <w:qFormat/>
     <w:uiPriority w:val="0"/>
     <w:rPr>
       <w:rFonts w:ascii="Segoe UI" w:hAnsi="Segoe UI" w:cs="Segoe UI"/>
@@ -2978,6 +2998,7 @@
   <w:style w:type="character" w:customStyle="1" w:styleId="11">
     <w:name w:val="Heading 1 Char"/>
     <w:link w:val="2"/>
+    <w:qFormat/>
     <w:uiPriority w:val="0"/>
     <w:rPr>
       <w:rFonts w:ascii="Calibri Light" w:hAnsi="Calibri Light" w:eastAsia="Times New Roman" w:cs="Times New Roman"/>
